--- a/Documentation/AUTOMATA.docx
+++ b/Documentation/AUTOMATA.docx
@@ -112,6 +112,9 @@
     </w:p>
     <w:p>
       <w:r>
+        <w:rPr>
+          <w:noProof/>
+        </w:rPr>
         <w:drawing>
           <wp:anchor distT="0" distB="0" distL="114300" distR="114300" simplePos="0" relativeHeight="251658240" behindDoc="0" locked="0" layoutInCell="1" allowOverlap="1" wp14:anchorId="1F01E234" wp14:editId="333F393B">
             <wp:simplePos x="0" y="0"/>
@@ -245,13 +248,7 @@
           <w:rPr>
             <w:rFonts w:ascii="Cambria Math" w:hAnsi="Cambria Math"/>
           </w:rPr>
-          <m:t xml:space="preserve"> </m:t>
-        </m:r>
-        <m:r>
-          <w:rPr>
-            <w:rFonts w:ascii="Cambria Math" w:hAnsi="Cambria Math"/>
-          </w:rPr>
-          <m:t>ϵ</m:t>
+          <m:t xml:space="preserve"> ϵ</m:t>
         </m:r>
       </m:oMath>
     </w:p>
@@ -489,13 +486,7 @@
           <w:rPr>
             <w:rFonts w:ascii="Cambria Math" w:hAnsi="Cambria Math"/>
           </w:rPr>
-          <m:t xml:space="preserve"> </m:t>
-        </m:r>
-        <m:r>
-          <w:rPr>
-            <w:rFonts w:ascii="Cambria Math" w:hAnsi="Cambria Math"/>
-          </w:rPr>
-          <m:t>ϵ</m:t>
+          <m:t xml:space="preserve"> ϵ</m:t>
         </m:r>
       </m:oMath>
     </w:p>
@@ -750,13 +741,7 @@
           <w:rPr>
             <w:rFonts w:ascii="Cambria Math" w:hAnsi="Cambria Math"/>
           </w:rPr>
-          <m:t xml:space="preserve"> </m:t>
-        </m:r>
-        <m:r>
-          <w:rPr>
-            <w:rFonts w:ascii="Cambria Math" w:hAnsi="Cambria Math"/>
-          </w:rPr>
-          <m:t>ϵ</m:t>
+          <m:t xml:space="preserve"> ϵ</m:t>
         </m:r>
       </m:oMath>
     </w:p>
@@ -872,13 +857,7 @@
           <w:rPr>
             <w:rFonts w:ascii="Cambria Math" w:hAnsi="Cambria Math"/>
           </w:rPr>
-          <m:t xml:space="preserve"> </m:t>
-        </m:r>
-        <m:r>
-          <w:rPr>
-            <w:rFonts w:ascii="Cambria Math" w:hAnsi="Cambria Math"/>
-          </w:rPr>
-          <m:t>ϵ</m:t>
+          <m:t xml:space="preserve"> ϵ</m:t>
         </m:r>
       </m:oMath>
     </w:p>
@@ -1199,10 +1178,7 @@
       </w:r>
       <w:proofErr w:type="spellEnd"/>
       <w:r>
-        <w:t>]</w:t>
-      </w:r>
-      <w:r>
-        <w:t>S6</w:t>
+        <w:t>]S6</w:t>
       </w:r>
     </w:p>
     <w:p>
@@ -1211,20 +1187,13 @@
           <w:b/>
           <w:bCs/>
         </w:rPr>
-        <w:t>S</w:t>
+        <w:t>S6</w:t>
       </w:r>
       <w:r>
         <w:rPr>
           <w:b/>
           <w:bCs/>
         </w:rPr>
-        <w:t>6</w:t>
-      </w:r>
-      <w:r>
-        <w:rPr>
-          <w:b/>
-          <w:bCs/>
-        </w:rPr>
         <w:sym w:font="Wingdings" w:char="F0DF"/>
       </w:r>
       <w:r>
@@ -1250,39 +1219,72 @@
         <w:t xml:space="preserve"> </w:t>
       </w:r>
       <w:r>
-        <w:t>”\n”</w:t>
-      </w:r>
-      <w:r>
-        <w:t>-</w:t>
-      </w:r>
-      <w:r>
-        <w:t>S</w:t>
-      </w:r>
-      <w:r>
-        <w:t>6|”</w:t>
-      </w:r>
-      <w:r>
-        <w:t>\n”S2|</w:t>
+        <w:t>”\n”-S6|”\n”S2|</w:t>
       </w:r>
       <m:oMath>
         <m:r>
           <w:rPr>
             <w:rFonts w:ascii="Cambria Math" w:hAnsi="Cambria Math"/>
           </w:rPr>
-          <m:t xml:space="preserve"> </m:t>
+          <m:t xml:space="preserve"> ϵ</m:t>
         </m:r>
+      </m:oMath>
+    </w:p>
+    <w:p/>
+    <w:p>
+      <w:r>
+        <w:t>NUMEROS ENTEROS</w:t>
+      </w:r>
+    </w:p>
+    <w:p>
+      <w:r>
+        <w:t>D0</w:t>
+      </w:r>
+      <w:proofErr w:type="gramStart"/>
+      <w:r>
+        <w:t>=[</w:t>
+      </w:r>
+      <w:proofErr w:type="gramEnd"/>
+      <w:r>
+        <w:t>0-9]</w:t>
+      </w:r>
+    </w:p>
+    <w:p/>
+    <w:p>
+      <w:r>
+        <w:t>PRODUCCIONES</w:t>
+      </w:r>
+    </w:p>
+    <w:p>
+      <w:r>
+        <w:t>SO</w:t>
+      </w:r>
+      <w:r>
+        <w:sym w:font="Wingdings" w:char="F0DF"/>
+      </w:r>
+      <w:r>
+        <w:t>DS1</w:t>
+      </w:r>
+    </w:p>
+    <w:p>
+      <w:r>
+        <w:t>S1</w:t>
+      </w:r>
+      <w:r>
+        <w:sym w:font="Wingdings" w:char="F0DF"/>
+      </w:r>
+      <w:r>
+        <w:t>DS1|</w:t>
+      </w:r>
+      <m:oMath>
         <m:r>
           <w:rPr>
             <w:rFonts w:ascii="Cambria Math" w:hAnsi="Cambria Math"/>
           </w:rPr>
-          <m:t>ϵ</m:t>
+          <m:t xml:space="preserve"> ϵ</m:t>
         </m:r>
       </m:oMath>
     </w:p>
-    <w:p/>
-    <w:p/>
-    <w:p/>
-    <w:p/>
     <w:sectPr>
       <w:pgSz w:w="12240" w:h="15840"/>
       <w:pgMar w:top="1417" w:right="1701" w:bottom="1417" w:left="1701" w:header="708" w:footer="708" w:gutter="0"/>
